--- a/编程语言/Java/springboot.docx
+++ b/编程语言/Java/springboot.docx
@@ -299,6 +299,13 @@
           <w:lang w:val="en-US" w:eastAsia="zh-CN"/>
         </w:rPr>
         <w:tab/>
+      </w:r>
+      <w:r>
+        <w:rPr>
+          <w:rFonts w:hint="eastAsia"/>
+          <w:sz w:val="18"/>
+          <w:lang w:val="en-US" w:eastAsia="zh-CN"/>
+        </w:rPr>
         <w:t>容器中bean是否使用代理，默认true，调用同一对象，false不使用，每次调用都是new新对象</w:t>
       </w:r>
     </w:p>
@@ -608,6 +615,13 @@
           <w:lang w:val="en-US" w:eastAsia="zh-CN"/>
         </w:rPr>
         <w:tab/>
+      </w:r>
+      <w:r>
+        <w:rPr>
+          <w:rFonts w:hint="eastAsia"/>
+          <w:sz w:val="18"/>
+          <w:lang w:val="en-US" w:eastAsia="zh-CN"/>
+        </w:rPr>
         <w:t>组件</w:t>
       </w:r>
       <w:r>
@@ -698,6 +712,13 @@
           <w:lang w:val="en-US" w:eastAsia="zh-CN"/>
         </w:rPr>
         <w:tab/>
+      </w:r>
+      <w:r>
+        <w:rPr>
+          <w:rFonts w:hint="eastAsia"/>
+          <w:sz w:val="18"/>
+          <w:lang w:val="en-US" w:eastAsia="zh-CN"/>
+        </w:rPr>
         <w:t>路径</w:t>
       </w:r>
     </w:p>
@@ -732,6 +753,13 @@
           <w:lang w:val="en-US" w:eastAsia="zh-CN"/>
         </w:rPr>
         <w:tab/>
+      </w:r>
+      <w:r>
+        <w:rPr>
+          <w:rFonts w:hint="eastAsia"/>
+          <w:sz w:val="18"/>
+          <w:lang w:val="en-US" w:eastAsia="zh-CN"/>
+        </w:rPr>
         <w:t>RequestMethod.GET</w:t>
       </w:r>
       <w:r>
@@ -741,15 +769,21 @@
           <w:lang w:val="en-US" w:eastAsia="zh-CN"/>
         </w:rPr>
         <w:tab/>
-        <w:t/>
-      </w:r>
-      <w:r>
-        <w:rPr>
-          <w:rFonts w:hint="eastAsia"/>
-          <w:sz w:val="18"/>
-          <w:lang w:val="en-US" w:eastAsia="zh-CN"/>
-        </w:rPr>
-        <w:tab/>
+      </w:r>
+      <w:r>
+        <w:rPr>
+          <w:rFonts w:hint="eastAsia"/>
+          <w:sz w:val="18"/>
+          <w:lang w:val="en-US" w:eastAsia="zh-CN"/>
+        </w:rPr>
+        <w:tab/>
+      </w:r>
+      <w:r>
+        <w:rPr>
+          <w:rFonts w:hint="eastAsia"/>
+          <w:sz w:val="18"/>
+          <w:lang w:val="en-US" w:eastAsia="zh-CN"/>
+        </w:rPr>
         <w:t>get请求</w:t>
       </w:r>
     </w:p>
@@ -785,15 +819,21 @@
           <w:lang w:val="en-US" w:eastAsia="zh-CN"/>
         </w:rPr>
         <w:tab/>
-        <w:t/>
-      </w:r>
-      <w:r>
-        <w:rPr>
-          <w:rFonts w:hint="eastAsia"/>
-          <w:sz w:val="18"/>
-          <w:lang w:val="en-US" w:eastAsia="zh-CN"/>
-        </w:rPr>
-        <w:tab/>
+      </w:r>
+      <w:r>
+        <w:rPr>
+          <w:rFonts w:hint="eastAsia"/>
+          <w:sz w:val="18"/>
+          <w:lang w:val="en-US" w:eastAsia="zh-CN"/>
+        </w:rPr>
+        <w:tab/>
+      </w:r>
+      <w:r>
+        <w:rPr>
+          <w:rFonts w:hint="eastAsia"/>
+          <w:sz w:val="18"/>
+          <w:lang w:val="en-US" w:eastAsia="zh-CN"/>
+        </w:rPr>
         <w:t>post请求</w:t>
       </w:r>
     </w:p>
@@ -829,6 +869,13 @@
           <w:lang w:val="en-US" w:eastAsia="zh-CN"/>
         </w:rPr>
         <w:tab/>
+      </w:r>
+      <w:r>
+        <w:rPr>
+          <w:rFonts w:hint="eastAsia"/>
+          <w:sz w:val="18"/>
+          <w:lang w:val="en-US" w:eastAsia="zh-CN"/>
+        </w:rPr>
         <w:t>从post封装的delete请求</w:t>
       </w:r>
     </w:p>
@@ -864,15 +911,21 @@
           <w:lang w:val="en-US" w:eastAsia="zh-CN"/>
         </w:rPr>
         <w:tab/>
-        <w:t/>
-      </w:r>
-      <w:r>
-        <w:rPr>
-          <w:rFonts w:hint="eastAsia"/>
-          <w:sz w:val="18"/>
-          <w:lang w:val="en-US" w:eastAsia="zh-CN"/>
-        </w:rPr>
-        <w:tab/>
+      </w:r>
+      <w:r>
+        <w:rPr>
+          <w:rFonts w:hint="eastAsia"/>
+          <w:sz w:val="18"/>
+          <w:lang w:val="en-US" w:eastAsia="zh-CN"/>
+        </w:rPr>
+        <w:tab/>
+      </w:r>
+      <w:r>
+        <w:rPr>
+          <w:rFonts w:hint="eastAsia"/>
+          <w:sz w:val="18"/>
+          <w:lang w:val="en-US" w:eastAsia="zh-CN"/>
+        </w:rPr>
         <w:t>从post封装的put请求</w:t>
       </w:r>
     </w:p>
@@ -950,7 +1003,6 @@
           <w:lang w:val="en-US" w:eastAsia="zh-CN"/>
         </w:rPr>
         <w:tab/>
-        <w:t/>
       </w:r>
       <w:r>
         <w:rPr>
@@ -1043,6 +1095,13 @@
           <w:lang w:val="en-US" w:eastAsia="zh-CN"/>
         </w:rPr>
         <w:tab/>
+      </w:r>
+      <w:r>
+        <w:rPr>
+          <w:rFonts w:hint="eastAsia"/>
+          <w:sz w:val="18"/>
+          <w:lang w:val="en-US" w:eastAsia="zh-CN"/>
+        </w:rPr>
         <w:t>指定request中必须包含某些指定的header值，才能让该方法处理请求</w:t>
       </w:r>
     </w:p>
@@ -1651,8 +1710,10 @@
           <w:sz w:val="18"/>
           <w:lang w:val="en-US" w:eastAsia="zh-CN"/>
         </w:rPr>
-        <w:t>@Import：springboot专供，将类加入bean容器，bean名称为全类名，写在congfig类上</w:t>
-      </w:r>
+        <w:t>@Import：springboot专供，将类加入bean容器，bean名称为全类名，写在congfig类上。不常用！</w:t>
+      </w:r>
+      <w:bookmarkStart w:id="0" w:name="_GoBack"/>
+      <w:bookmarkEnd w:id="0"/>
     </w:p>
     <w:p>
       <w:pPr>
@@ -1694,15 +1755,21 @@
           <w:lang w:val="en-US" w:eastAsia="zh-CN"/>
         </w:rPr>
         <w:tab/>
-        <w:t/>
-      </w:r>
-      <w:r>
-        <w:rPr>
-          <w:rFonts w:hint="eastAsia"/>
-          <w:sz w:val="18"/>
-          <w:lang w:val="en-US" w:eastAsia="zh-CN"/>
-        </w:rPr>
-        <w:tab/>
+      </w:r>
+      <w:r>
+        <w:rPr>
+          <w:rFonts w:hint="eastAsia"/>
+          <w:sz w:val="18"/>
+          <w:lang w:val="en-US" w:eastAsia="zh-CN"/>
+        </w:rPr>
+        <w:tab/>
+      </w:r>
+      <w:r>
+        <w:rPr>
+          <w:rFonts w:hint="eastAsia"/>
+          <w:sz w:val="18"/>
+          <w:lang w:val="en-US" w:eastAsia="zh-CN"/>
+        </w:rPr>
         <w:t>引入的bean的class。</w:t>
       </w:r>
     </w:p>
@@ -2007,6 +2074,13 @@
           <w:lang w:val="en-US" w:eastAsia="zh-CN"/>
         </w:rPr>
         <w:tab/>
+      </w:r>
+      <w:r>
+        <w:rPr>
+          <w:rFonts w:hint="eastAsia"/>
+          <w:sz w:val="18"/>
+          <w:lang w:val="en-US" w:eastAsia="zh-CN"/>
+        </w:rPr>
         <w:t>Bean配置类</w:t>
       </w:r>
     </w:p>
@@ -2068,15 +2142,21 @@
           <w:lang w:val="en-US" w:eastAsia="zh-CN"/>
         </w:rPr>
         <w:tab/>
-        <w:t/>
-      </w:r>
-      <w:r>
-        <w:rPr>
-          <w:rFonts w:hint="eastAsia"/>
-          <w:sz w:val="18"/>
-          <w:lang w:val="en-US" w:eastAsia="zh-CN"/>
-        </w:rPr>
-        <w:tab/>
+      </w:r>
+      <w:r>
+        <w:rPr>
+          <w:rFonts w:hint="eastAsia"/>
+          <w:sz w:val="18"/>
+          <w:lang w:val="en-US" w:eastAsia="zh-CN"/>
+        </w:rPr>
+        <w:tab/>
+      </w:r>
+      <w:r>
+        <w:rPr>
+          <w:rFonts w:hint="eastAsia"/>
+          <w:sz w:val="18"/>
+          <w:lang w:val="en-US" w:eastAsia="zh-CN"/>
+        </w:rPr>
         <w:t>config</w:t>
       </w:r>
       <w:r>
@@ -2189,7 +2269,6 @@
           <w:lang w:val="en-US" w:eastAsia="zh-CN"/>
         </w:rPr>
         <w:tab/>
-        <w:t>=str</w:t>
       </w:r>
       <w:r>
         <w:rPr>
@@ -2199,8 +2278,7 @@
           <w:sz w:val="18"/>
           <w:lang w:val="en-US" w:eastAsia="zh-CN"/>
         </w:rPr>
-        <w:tab/>
-        <w:t/>
+        <w:t>=str</w:t>
       </w:r>
       <w:r>
         <w:rPr>
@@ -2211,6 +2289,25 @@
           <w:lang w:val="en-US" w:eastAsia="zh-CN"/>
         </w:rPr>
         <w:tab/>
+      </w:r>
+      <w:r>
+        <w:rPr>
+          <w:rFonts w:hint="eastAsia"/>
+          <w:i w:val="0"/>
+          <w:iCs w:val="0"/>
+          <w:sz w:val="18"/>
+          <w:lang w:val="en-US" w:eastAsia="zh-CN"/>
+        </w:rPr>
+        <w:tab/>
+      </w:r>
+      <w:r>
+        <w:rPr>
+          <w:rFonts w:hint="eastAsia"/>
+          <w:i w:val="0"/>
+          <w:iCs w:val="0"/>
+          <w:sz w:val="18"/>
+          <w:lang w:val="en-US" w:eastAsia="zh-CN"/>
+        </w:rPr>
         <w:t>bean名称</w:t>
       </w:r>
     </w:p>
@@ -2237,6 +2334,13 @@
           <w:lang w:val="en-US" w:eastAsia="zh-CN"/>
         </w:rPr>
         <w:tab/>
+      </w:r>
+      <w:r>
+        <w:rPr>
+          <w:rFonts w:hint="eastAsia"/>
+          <w:sz w:val="18"/>
+          <w:lang w:val="en-US" w:eastAsia="zh-CN"/>
+        </w:rPr>
         <w:t>bean别名，和bean名称一样都可以正常使用</w:t>
       </w:r>
     </w:p>
@@ -2263,6 +2367,13 @@
           <w:lang w:val="en-US" w:eastAsia="zh-CN"/>
         </w:rPr>
         <w:tab/>
+      </w:r>
+      <w:r>
+        <w:rPr>
+          <w:rFonts w:hint="eastAsia"/>
+          <w:sz w:val="18"/>
+          <w:lang w:val="en-US" w:eastAsia="zh-CN"/>
+        </w:rPr>
         <w:t>当前bean在被其他对象作为自动注入对象的时候，是否作为候选bean，默认值是true</w:t>
       </w:r>
     </w:p>
@@ -2289,15 +2400,21 @@
           <w:lang w:val="en-US" w:eastAsia="zh-CN"/>
         </w:rPr>
         <w:tab/>
-        <w:t/>
-      </w:r>
-      <w:r>
-        <w:rPr>
-          <w:rFonts w:hint="eastAsia"/>
-          <w:sz w:val="18"/>
-          <w:lang w:val="en-US" w:eastAsia="zh-CN"/>
-        </w:rPr>
-        <w:tab/>
+      </w:r>
+      <w:r>
+        <w:rPr>
+          <w:rFonts w:hint="eastAsia"/>
+          <w:sz w:val="18"/>
+          <w:lang w:val="en-US" w:eastAsia="zh-CN"/>
+        </w:rPr>
+        <w:tab/>
+      </w:r>
+      <w:r>
+        <w:rPr>
+          <w:rFonts w:hint="eastAsia"/>
+          <w:sz w:val="18"/>
+          <w:lang w:val="en-US" w:eastAsia="zh-CN"/>
+        </w:rPr>
         <w:t>bean创建时执行方法，直接写bean中的方法名即可</w:t>
       </w:r>
     </w:p>
@@ -2324,6 +2441,13 @@
           <w:lang w:val="en-US" w:eastAsia="zh-CN"/>
         </w:rPr>
         <w:tab/>
+      </w:r>
+      <w:r>
+        <w:rPr>
+          <w:rFonts w:hint="eastAsia"/>
+          <w:sz w:val="18"/>
+          <w:lang w:val="en-US" w:eastAsia="zh-CN"/>
+        </w:rPr>
         <w:t>bean销毁时执行方法，直接写bean中的方法名即可</w:t>
       </w:r>
     </w:p>
@@ -2398,15 +2522,21 @@
           <w:lang w:val="en-US" w:eastAsia="zh-CN"/>
         </w:rPr>
         <w:tab/>
-        <w:t/>
-      </w:r>
-      <w:r>
-        <w:rPr>
-          <w:rFonts w:hint="eastAsia"/>
-          <w:sz w:val="18"/>
-          <w:lang w:val="en-US" w:eastAsia="zh-CN"/>
-        </w:rPr>
-        <w:tab/>
+      </w:r>
+      <w:r>
+        <w:rPr>
+          <w:rFonts w:hint="eastAsia"/>
+          <w:sz w:val="18"/>
+          <w:lang w:val="en-US" w:eastAsia="zh-CN"/>
+        </w:rPr>
+        <w:tab/>
+      </w:r>
+      <w:r>
+        <w:rPr>
+          <w:rFonts w:hint="eastAsia"/>
+          <w:sz w:val="18"/>
+          <w:lang w:val="en-US" w:eastAsia="zh-CN"/>
+        </w:rPr>
         <w:t>bean容器中有名为str的bean，则加载被注解的类和方法入容器</w:t>
       </w:r>
     </w:p>
@@ -2574,6 +2704,13 @@
           <w:lang w:val="en-US" w:eastAsia="zh-CN"/>
         </w:rPr>
         <w:tab/>
+      </w:r>
+      <w:r>
+        <w:rPr>
+          <w:rFonts w:hint="eastAsia"/>
+          <w:sz w:val="18"/>
+          <w:lang w:val="en-US" w:eastAsia="zh-CN"/>
+        </w:rPr>
         <w:t>=str</w:t>
       </w:r>
       <w:r>
@@ -2583,15 +2720,21 @@
           <w:lang w:val="en-US" w:eastAsia="zh-CN"/>
         </w:rPr>
         <w:tab/>
-        <w:t/>
-      </w:r>
-      <w:r>
-        <w:rPr>
-          <w:rFonts w:hint="eastAsia"/>
-          <w:sz w:val="18"/>
-          <w:lang w:val="en-US" w:eastAsia="zh-CN"/>
-        </w:rPr>
-        <w:tab/>
+      </w:r>
+      <w:r>
+        <w:rPr>
+          <w:rFonts w:hint="eastAsia"/>
+          <w:sz w:val="18"/>
+          <w:lang w:val="en-US" w:eastAsia="zh-CN"/>
+        </w:rPr>
+        <w:tab/>
+      </w:r>
+      <w:r>
+        <w:rPr>
+          <w:rFonts w:hint="eastAsia"/>
+          <w:sz w:val="18"/>
+          <w:lang w:val="en-US" w:eastAsia="zh-CN"/>
+        </w:rPr>
         <w:t>属性值</w:t>
       </w:r>
     </w:p>
@@ -2674,15 +2817,21 @@
           <w:lang w:val="en-US" w:eastAsia="zh-CN"/>
         </w:rPr>
         <w:tab/>
-        <w:t/>
-      </w:r>
-      <w:r>
-        <w:rPr>
-          <w:rFonts w:hint="eastAsia"/>
-          <w:sz w:val="18"/>
-          <w:lang w:val="en-US" w:eastAsia="zh-CN"/>
-        </w:rPr>
-        <w:tab/>
+      </w:r>
+      <w:r>
+        <w:rPr>
+          <w:rFonts w:hint="eastAsia"/>
+          <w:sz w:val="18"/>
+          <w:lang w:val="en-US" w:eastAsia="zh-CN"/>
+        </w:rPr>
+        <w:tab/>
+      </w:r>
+      <w:r>
+        <w:rPr>
+          <w:rFonts w:hint="eastAsia"/>
+          <w:sz w:val="18"/>
+          <w:lang w:val="en-US" w:eastAsia="zh-CN"/>
+        </w:rPr>
         <w:t>属性值前缀，必需</w:t>
       </w:r>
     </w:p>
@@ -2709,7 +2858,6 @@
           <w:lang w:val="en-US" w:eastAsia="zh-CN"/>
         </w:rPr>
         <w:tab/>
-        <w:t/>
       </w:r>
       <w:r>
         <w:rPr>
@@ -3461,8 +3609,6 @@
         </w:rPr>
         <w:t>Redis框架</w:t>
       </w:r>
-      <w:bookmarkStart w:id="0" w:name="_GoBack"/>
-      <w:bookmarkEnd w:id="0"/>
     </w:p>
     <w:p>
       <w:pPr>
@@ -3547,13 +3693,14 @@
 </file>
 
 <file path=word/styles.xml><?xml version="1.0" encoding="utf-8"?>
-<w:styles xmlns:mc="http://schemas.openxmlformats.org/markup-compatibility/2006" xmlns:o="urn:schemas-microsoft-com:office:office" xmlns:r="http://schemas.openxmlformats.org/officeDocument/2006/relationships" xmlns:m="http://schemas.openxmlformats.org/officeDocument/2006/math" xmlns:v="urn:schemas-microsoft-com:vml" xmlns:w="http://schemas.openxmlformats.org/wordprocessingml/2006/main" xmlns:w14="http://schemas.microsoft.com/office/word/2010/wordml" xmlns:w10="urn:schemas-microsoft-com:office:word" xmlns:sl="http://schemas.openxmlformats.org/schemaLibrary/2006/main" mc:Ignorable="w14">
+<w:styles xmlns:mc="http://schemas.openxmlformats.org/markup-compatibility/2006" xmlns:o="urn:schemas-microsoft-com:office:office" xmlns:r="http://schemas.openxmlformats.org/officeDocument/2006/relationships" xmlns:m="http://schemas.openxmlformats.org/officeDocument/2006/math" xmlns:v="urn:schemas-microsoft-com:vml" xmlns:w="http://schemas.openxmlformats.org/wordprocessingml/2006/main" xmlns:w14="http://schemas.microsoft.com/office/word/2010/wordml" xmlns:w10="urn:schemas-microsoft-com:office:word" xmlns:sl="http://schemas.openxmlformats.org/schemaLibrary/2006/main" xmlns:wpsCustomData="http://www.wps.cn/officeDocument/2013/wpsCustomData" mc:Ignorable="w14">
   <w:docDefaults>
     <w:rPrDefault>
       <w:rPr>
         <w:rFonts w:ascii="Times New Roman" w:hAnsi="Times New Roman" w:eastAsia="宋体" w:cs="Times New Roman"/>
       </w:rPr>
     </w:rPrDefault>
+    <w:pPrDefault/>
   </w:docDefaults>
   <w:latentStyles w:count="260" w:defQFormat="0" w:defUnhideWhenUsed="1" w:defSemiHidden="1" w:defUIPriority="99" w:defLockedState="0">
     <w:lsdException w:qFormat="1" w:unhideWhenUsed="0" w:uiPriority="0" w:semiHidden="0" w:name="Normal"/>
